--- a/Documentazione/PROJECT_PLAN.docx
+++ b/Documentazione/PROJECT_PLAN.docx
@@ -1,6 +1,6 @@
 
 <file path=word/document.xml><?xml version="1.0" encoding="utf-8"?>
-<w:document xmlns:wpc="http://schemas.microsoft.com/office/word/2010/wordprocessingCanvas" xmlns:cx="http://schemas.microsoft.com/office/drawing/2014/chartex" xmlns:cx1="http://schemas.microsoft.com/office/drawing/2015/9/8/chartex" xmlns:cx2="http://schemas.microsoft.com/office/drawing/2015/10/21/chartex" xmlns:cx3="http://schemas.microsoft.com/office/drawing/2016/5/9/chartex" xmlns:cx4="http://schemas.microsoft.com/office/drawing/2016/5/10/chartex" xmlns:cx5="http://schemas.microsoft.com/office/drawing/2016/5/11/chartex" xmlns:cx6="http://schemas.microsoft.com/office/drawing/2016/5/12/chartex" xmlns:cx7="http://schemas.microsoft.com/office/drawing/2016/5/13/chartex" xmlns:cx8="http://schemas.microsoft.com/office/drawing/2016/5/14/chartex" xmlns:mc="http://schemas.openxmlformats.org/markup-compatibility/2006" xmlns:aink="http://schemas.microsoft.com/office/drawing/2016/ink" xmlns:am3d="http://schemas.microsoft.com/office/drawing/2017/model3d" xmlns:o="urn:schemas-microsoft-com:office:office" xmlns:oel="http://schemas.microsoft.com/office/2019/extlst" xmlns:r="http://schemas.openxmlformats.org/officeDocument/2006/relationships" xmlns:m="http://schemas.openxmlformats.org/officeDocument/2006/math" xmlns:v="urn:schemas-microsoft-com:vml" xmlns:wp14="http://schemas.microsoft.com/office/word/2010/wordprocessingDrawing" xmlns:wp="http://schemas.openxmlformats.org/drawingml/2006/wordprocessingDrawing" xmlns:w10="urn:schemas-microsoft-com:office:word" xmlns:w="http://schemas.openxmlformats.org/wordprocessingml/2006/main" xmlns:w14="http://schemas.microsoft.com/office/word/2010/wordml" xmlns:w15="http://schemas.microsoft.com/office/word/2012/wordml" xmlns:w16cex="http://schemas.microsoft.com/office/word/2018/wordml/cex" xmlns:w16cid="http://schemas.microsoft.com/office/word/2016/wordml/cid" xmlns:w16="http://schemas.microsoft.com/office/word/2018/wordml" xmlns:w16sdtdh="http://schemas.microsoft.com/office/word/2020/wordml/sdtdatahash" xmlns:w16se="http://schemas.microsoft.com/office/word/2015/wordml/symex" xmlns:wpg="http://schemas.microsoft.com/office/word/2010/wordprocessingGroup" xmlns:wpi="http://schemas.microsoft.com/office/word/2010/wordprocessingInk" xmlns:wne="http://schemas.microsoft.com/office/word/2006/wordml" xmlns:wps="http://schemas.microsoft.com/office/word/2010/wordprocessingShape" mc:Ignorable="w14 w15 w16se w16cid w16 w16cex w16sdtdh wp14">
+<w:document xmlns:wpc="http://schemas.microsoft.com/office/word/2010/wordprocessingCanvas" xmlns:cx="http://schemas.microsoft.com/office/drawing/2014/chartex" xmlns:cx1="http://schemas.microsoft.com/office/drawing/2015/9/8/chartex" xmlns:cx2="http://schemas.microsoft.com/office/drawing/2015/10/21/chartex" xmlns:cx3="http://schemas.microsoft.com/office/drawing/2016/5/9/chartex" xmlns:cx4="http://schemas.microsoft.com/office/drawing/2016/5/10/chartex" xmlns:cx5="http://schemas.microsoft.com/office/drawing/2016/5/11/chartex" xmlns:cx6="http://schemas.microsoft.com/office/drawing/2016/5/12/chartex" xmlns:cx7="http://schemas.microsoft.com/office/drawing/2016/5/13/chartex" xmlns:cx8="http://schemas.microsoft.com/office/drawing/2016/5/14/chartex" xmlns:mc="http://schemas.openxmlformats.org/markup-compatibility/2006" xmlns:aink="http://schemas.microsoft.com/office/drawing/2016/ink" xmlns:am3d="http://schemas.microsoft.com/office/drawing/2017/model3d" xmlns:o="urn:schemas-microsoft-com:office:office" xmlns:oel="http://schemas.microsoft.com/office/2019/extlst" xmlns:r="http://schemas.openxmlformats.org/officeDocument/2006/relationships" xmlns:m="http://schemas.openxmlformats.org/officeDocument/2006/math" xmlns:v="urn:schemas-microsoft-com:vml" xmlns:wp14="http://schemas.microsoft.com/office/word/2010/wordprocessingDrawing" xmlns:wp="http://schemas.openxmlformats.org/drawingml/2006/wordprocessingDrawing" xmlns:w10="urn:schemas-microsoft-com:office:word" xmlns:w="http://schemas.openxmlformats.org/wordprocessingml/2006/main" xmlns:w14="http://schemas.microsoft.com/office/word/2010/wordml" xmlns:w15="http://schemas.microsoft.com/office/word/2012/wordml" xmlns:w16cex="http://schemas.microsoft.com/office/word/2018/wordml/cex" xmlns:w16cid="http://schemas.microsoft.com/office/word/2016/wordml/cid" xmlns:w16="http://schemas.microsoft.com/office/word/2018/wordml" xmlns:w16du="http://schemas.microsoft.com/office/word/2023/wordml/word16du" xmlns:w16sdtdh="http://schemas.microsoft.com/office/word/2020/wordml/sdtdatahash" xmlns:w16se="http://schemas.microsoft.com/office/word/2015/wordml/symex" xmlns:wpg="http://schemas.microsoft.com/office/word/2010/wordprocessingGroup" xmlns:wpi="http://schemas.microsoft.com/office/word/2010/wordprocessingInk" xmlns:wne="http://schemas.microsoft.com/office/word/2006/wordml" xmlns:wps="http://schemas.microsoft.com/office/word/2010/wordprocessingShape" mc:Ignorable="w14 w15 w16se w16cid w16 w16cex w16sdtdh wp14">
   <w:body>
     <w:p>
       <w:pPr>
@@ -67,62 +67,10 @@
       <w:r>
         <w:rPr>
           <w:rFonts w:ascii="Times New Roman" w:hAnsi="Times New Roman" w:cs="Times New Roman"/>
-          <w:b/>
-          <w:bCs/>
-          <w:sz w:val="24"/>
-          <w:szCs w:val="24"/>
-        </w:rPr>
-        <w:t xml:space="preserve"> </w:t>
-      </w:r>
-      <w:r>
-        <w:rPr>
-          <w:rFonts w:ascii="Times New Roman" w:hAnsi="Times New Roman" w:cs="Times New Roman"/>
-          <w:sz w:val="24"/>
-          <w:szCs w:val="24"/>
-        </w:rPr>
-        <w:t xml:space="preserve">Si vuole realizzare un sistema </w:t>
-      </w:r>
-      <w:r>
-        <w:rPr>
-          <w:rFonts w:ascii="Times New Roman" w:hAnsi="Times New Roman" w:cs="Times New Roman"/>
-          <w:sz w:val="24"/>
-          <w:szCs w:val="24"/>
-        </w:rPr>
-        <w:t xml:space="preserve">che gestisca il noleggio di auto in tre diversi modi: car sharing (noleggio giornaliero o </w:t>
-      </w:r>
-      <w:proofErr w:type="gramStart"/>
-      <w:r>
-        <w:rPr>
-          <w:rFonts w:ascii="Times New Roman" w:hAnsi="Times New Roman" w:cs="Times New Roman"/>
-          <w:sz w:val="24"/>
-          <w:szCs w:val="24"/>
-        </w:rPr>
-        <w:t>weekend</w:t>
-      </w:r>
-      <w:proofErr w:type="gramEnd"/>
-      <w:r>
-        <w:rPr>
-          <w:rFonts w:ascii="Times New Roman" w:hAnsi="Times New Roman" w:cs="Times New Roman"/>
-          <w:sz w:val="24"/>
-          <w:szCs w:val="24"/>
-        </w:rPr>
-        <w:t>), noleggio nel breve periodo (max 3 mesi), noleggio nel lungo periodo (max 1 anno). Il sistema prevede la registrazione dell’utente e solo gli utenti con carta fedeltà possono richiedere un noleggio a lungo termine</w:t>
-      </w:r>
-      <w:r>
-        <w:rPr>
-          <w:rFonts w:ascii="Times New Roman" w:hAnsi="Times New Roman" w:cs="Times New Roman"/>
-          <w:sz w:val="24"/>
-          <w:szCs w:val="24"/>
-        </w:rPr>
-        <w:t>, mentre per gli altri è facoltativa</w:t>
-      </w:r>
-      <w:r>
-        <w:rPr>
-          <w:rFonts w:ascii="Times New Roman" w:hAnsi="Times New Roman" w:cs="Times New Roman"/>
-          <w:sz w:val="24"/>
-          <w:szCs w:val="24"/>
-        </w:rPr>
-        <w:t xml:space="preserve">. Si distinguono diversi tipi di auto noleggiabili (utilitarie, business, </w:t>
+          <w:sz w:val="24"/>
+          <w:szCs w:val="24"/>
+        </w:rPr>
+        <w:t xml:space="preserve">Si vuole realizzare un applicativo che gestisca i noleggi di auto. Gli utenti saranno in grado di accedere ad un’interfaccia dove è possibile selezionare il tipo di noleggio ed il tipo di auto desiderato. Viene offerta la possibilità di scegliere tra 3 tipi di noleggi: car sharing (durata variabile da qualche giorno ad una settimana), breve </w:t>
       </w:r>
       <w:proofErr w:type="spellStart"/>
       <w:r>
@@ -131,6 +79,24 @@
           <w:sz w:val="24"/>
           <w:szCs w:val="24"/>
         </w:rPr>
+        <w:t>peiodo</w:t>
+      </w:r>
+      <w:proofErr w:type="spellEnd"/>
+      <w:r>
+        <w:rPr>
+          <w:rFonts w:ascii="Times New Roman" w:hAnsi="Times New Roman" w:cs="Times New Roman"/>
+          <w:sz w:val="24"/>
+          <w:szCs w:val="24"/>
+        </w:rPr>
+        <w:t xml:space="preserve"> (fino a qualche mese), lungo termine (fino ad un anno). Gli utenti poi potranno scegliere tra diversi tipi di auto in base alle proprie esigenze. Verranno proposte auto di tipo: utilitarie, business, </w:t>
+      </w:r>
+      <w:proofErr w:type="spellStart"/>
+      <w:r>
+        <w:rPr>
+          <w:rFonts w:ascii="Times New Roman" w:hAnsi="Times New Roman" w:cs="Times New Roman"/>
+          <w:sz w:val="24"/>
+          <w:szCs w:val="24"/>
+        </w:rPr>
         <w:t>luxury</w:t>
       </w:r>
       <w:proofErr w:type="spellEnd"/>
@@ -140,15 +106,43 @@
           <w:sz w:val="24"/>
           <w:szCs w:val="24"/>
         </w:rPr>
-        <w:t xml:space="preserve">). </w:t>
-      </w:r>
-      <w:r>
-        <w:rPr>
-          <w:rFonts w:ascii="Times New Roman" w:hAnsi="Times New Roman" w:cs="Times New Roman"/>
-          <w:sz w:val="24"/>
-          <w:szCs w:val="24"/>
-        </w:rPr>
-        <w:t>I clienti con carta fedeltà potranno accumulare dei punti a seconda dei km percorsi e delle condizioni in cui viene riconsegnata l’auto.</w:t>
+        <w:t xml:space="preserve">. </w:t>
+      </w:r>
+    </w:p>
+    <w:p>
+      <w:pPr>
+        <w:pStyle w:val="Paragrafoelenco"/>
+        <w:rPr>
+          <w:rFonts w:ascii="Times New Roman" w:hAnsi="Times New Roman" w:cs="Times New Roman"/>
+          <w:sz w:val="24"/>
+          <w:szCs w:val="24"/>
+        </w:rPr>
+      </w:pPr>
+      <w:r>
+        <w:rPr>
+          <w:rFonts w:ascii="Times New Roman" w:hAnsi="Times New Roman" w:cs="Times New Roman"/>
+          <w:sz w:val="24"/>
+          <w:szCs w:val="24"/>
+        </w:rPr>
+        <w:t>Al fine di confermare ed inizializzare il noleggio verrà richiesta l’autenticazione presso il servizio e quindi verrà offerto un servizio di registrazione e login.</w:t>
+      </w:r>
+    </w:p>
+    <w:p>
+      <w:pPr>
+        <w:pStyle w:val="Paragrafoelenco"/>
+        <w:rPr>
+          <w:rFonts w:ascii="Times New Roman" w:hAnsi="Times New Roman" w:cs="Times New Roman"/>
+          <w:sz w:val="24"/>
+          <w:szCs w:val="24"/>
+        </w:rPr>
+      </w:pPr>
+      <w:r>
+        <w:rPr>
+          <w:rFonts w:ascii="Times New Roman" w:hAnsi="Times New Roman" w:cs="Times New Roman"/>
+          <w:sz w:val="24"/>
+          <w:szCs w:val="24"/>
+        </w:rPr>
+        <w:t>Al termine del noleggio agli utenti verranno accreditati punti in base ai km percorsi ed al tipo di noleggio effettuato.</w:t>
       </w:r>
     </w:p>
     <w:p>
@@ -561,25 +555,7 @@
           <w:sz w:val="24"/>
           <w:szCs w:val="24"/>
         </w:rPr>
-        <w:t xml:space="preserve">Modello che utilizziamo: XP-Extreme Programming. Tutti lavorano su tutto, quindi l’organizzazione </w:t>
-      </w:r>
-      <w:proofErr w:type="gramStart"/>
-      <w:r>
-        <w:rPr>
-          <w:rFonts w:ascii="Times New Roman" w:hAnsi="Times New Roman" w:cs="Times New Roman"/>
-          <w:sz w:val="24"/>
-          <w:szCs w:val="24"/>
-        </w:rPr>
-        <w:t>del team</w:t>
-      </w:r>
-      <w:proofErr w:type="gramEnd"/>
-      <w:r>
-        <w:rPr>
-          <w:rFonts w:ascii="Times New Roman" w:hAnsi="Times New Roman" w:cs="Times New Roman"/>
-          <w:sz w:val="24"/>
-          <w:szCs w:val="24"/>
-        </w:rPr>
-        <w:t xml:space="preserve"> è un’organizzazione semplice:</w:t>
+        <w:t>Modello che utilizziamo: XP-Extreme Programming. Tutti lavorano su tutto, quindi l’organizzazione del team è un’organizzazione semplice:</w:t>
       </w:r>
       <w:r>
         <w:rPr>
@@ -926,6 +902,7 @@
           <w:sz w:val="24"/>
           <w:szCs w:val="24"/>
         </w:rPr>
+        <w:lastRenderedPageBreak/>
         <w:t>Postman</w:t>
       </w:r>
       <w:proofErr w:type="spellEnd"/>
@@ -993,27 +970,15 @@
           <w:szCs w:val="24"/>
         </w:rPr>
       </w:pPr>
-      <w:proofErr w:type="gramStart"/>
-      <w:r>
-        <w:rPr>
-          <w:rFonts w:ascii="Times New Roman" w:hAnsi="Times New Roman" w:cs="Times New Roman"/>
-          <w:b/>
-          <w:bCs/>
-          <w:sz w:val="24"/>
-          <w:szCs w:val="24"/>
-        </w:rPr>
-        <w:t>1°</w:t>
-      </w:r>
-      <w:proofErr w:type="gramEnd"/>
-      <w:r>
-        <w:rPr>
-          <w:rFonts w:ascii="Times New Roman" w:hAnsi="Times New Roman" w:cs="Times New Roman"/>
-          <w:b/>
-          <w:bCs/>
-          <w:sz w:val="24"/>
-          <w:szCs w:val="24"/>
-        </w:rPr>
-        <w:t xml:space="preserve"> incontro: </w:t>
+      <w:r>
+        <w:rPr>
+          <w:rFonts w:ascii="Times New Roman" w:hAnsi="Times New Roman" w:cs="Times New Roman"/>
+          <w:b/>
+          <w:bCs/>
+          <w:sz w:val="24"/>
+          <w:szCs w:val="24"/>
+        </w:rPr>
+        <w:t xml:space="preserve">1° incontro: </w:t>
       </w:r>
       <w:r>
         <w:rPr>
@@ -1042,27 +1007,15 @@
           <w:szCs w:val="24"/>
         </w:rPr>
       </w:pPr>
-      <w:proofErr w:type="gramStart"/>
-      <w:r>
-        <w:rPr>
-          <w:rFonts w:ascii="Times New Roman" w:hAnsi="Times New Roman" w:cs="Times New Roman"/>
-          <w:b/>
-          <w:bCs/>
-          <w:sz w:val="24"/>
-          <w:szCs w:val="24"/>
-        </w:rPr>
-        <w:t>2°</w:t>
-      </w:r>
-      <w:proofErr w:type="gramEnd"/>
-      <w:r>
-        <w:rPr>
-          <w:rFonts w:ascii="Times New Roman" w:hAnsi="Times New Roman" w:cs="Times New Roman"/>
-          <w:b/>
-          <w:bCs/>
-          <w:sz w:val="24"/>
-          <w:szCs w:val="24"/>
-        </w:rPr>
-        <w:t xml:space="preserve"> incontro:</w:t>
+      <w:r>
+        <w:rPr>
+          <w:rFonts w:ascii="Times New Roman" w:hAnsi="Times New Roman" w:cs="Times New Roman"/>
+          <w:b/>
+          <w:bCs/>
+          <w:sz w:val="24"/>
+          <w:szCs w:val="24"/>
+        </w:rPr>
+        <w:t>2° incontro:</w:t>
       </w:r>
       <w:r>
         <w:rPr>
@@ -1083,27 +1036,15 @@
           <w:szCs w:val="24"/>
         </w:rPr>
       </w:pPr>
-      <w:proofErr w:type="gramStart"/>
-      <w:r>
-        <w:rPr>
-          <w:rFonts w:ascii="Times New Roman" w:hAnsi="Times New Roman" w:cs="Times New Roman"/>
-          <w:b/>
-          <w:bCs/>
-          <w:sz w:val="24"/>
-          <w:szCs w:val="24"/>
-        </w:rPr>
-        <w:t>3°</w:t>
-      </w:r>
-      <w:proofErr w:type="gramEnd"/>
-      <w:r>
-        <w:rPr>
-          <w:rFonts w:ascii="Times New Roman" w:hAnsi="Times New Roman" w:cs="Times New Roman"/>
-          <w:b/>
-          <w:bCs/>
-          <w:sz w:val="24"/>
-          <w:szCs w:val="24"/>
-        </w:rPr>
-        <w:t xml:space="preserve"> incontro:</w:t>
+      <w:r>
+        <w:rPr>
+          <w:rFonts w:ascii="Times New Roman" w:hAnsi="Times New Roman" w:cs="Times New Roman"/>
+          <w:b/>
+          <w:bCs/>
+          <w:sz w:val="24"/>
+          <w:szCs w:val="24"/>
+        </w:rPr>
+        <w:t>3° incontro:</w:t>
       </w:r>
       <w:r>
         <w:rPr>
@@ -1124,27 +1065,15 @@
           <w:szCs w:val="24"/>
         </w:rPr>
       </w:pPr>
-      <w:proofErr w:type="gramStart"/>
-      <w:r>
-        <w:rPr>
-          <w:rFonts w:ascii="Times New Roman" w:hAnsi="Times New Roman" w:cs="Times New Roman"/>
-          <w:b/>
-          <w:bCs/>
-          <w:sz w:val="24"/>
-          <w:szCs w:val="24"/>
-        </w:rPr>
-        <w:t>4°</w:t>
-      </w:r>
-      <w:proofErr w:type="gramEnd"/>
-      <w:r>
-        <w:rPr>
-          <w:rFonts w:ascii="Times New Roman" w:hAnsi="Times New Roman" w:cs="Times New Roman"/>
-          <w:b/>
-          <w:bCs/>
-          <w:sz w:val="24"/>
-          <w:szCs w:val="24"/>
-        </w:rPr>
-        <w:t xml:space="preserve"> incontro:</w:t>
+      <w:r>
+        <w:rPr>
+          <w:rFonts w:ascii="Times New Roman" w:hAnsi="Times New Roman" w:cs="Times New Roman"/>
+          <w:b/>
+          <w:bCs/>
+          <w:sz w:val="24"/>
+          <w:szCs w:val="24"/>
+        </w:rPr>
+        <w:t>4° incontro:</w:t>
       </w:r>
       <w:r>
         <w:rPr>
@@ -1228,6 +1157,35 @@
           <w:szCs w:val="24"/>
         </w:rPr>
         <w:t xml:space="preserve"> e sull’implementazione della pagina di login</w:t>
+      </w:r>
+    </w:p>
+    <w:p>
+      <w:pPr>
+        <w:pStyle w:val="Paragrafoelenco"/>
+        <w:ind w:left="785"/>
+        <w:rPr>
+          <w:rFonts w:ascii="Times New Roman" w:hAnsi="Times New Roman" w:cs="Times New Roman"/>
+          <w:sz w:val="24"/>
+          <w:szCs w:val="24"/>
+        </w:rPr>
+      </w:pPr>
+      <w:r>
+        <w:rPr>
+          <w:rFonts w:ascii="Times New Roman" w:hAnsi="Times New Roman" w:cs="Times New Roman"/>
+          <w:b/>
+          <w:bCs/>
+          <w:sz w:val="24"/>
+          <w:szCs w:val="24"/>
+        </w:rPr>
+        <w:t>6° incontro:</w:t>
+      </w:r>
+      <w:r>
+        <w:rPr>
+          <w:rFonts w:ascii="Times New Roman" w:hAnsi="Times New Roman" w:cs="Times New Roman"/>
+          <w:sz w:val="24"/>
+          <w:szCs w:val="24"/>
+        </w:rPr>
+        <w:t xml:space="preserve"> Riunione di aggiornamento relativa agli ultimi aggiornamenti effettuati al codice ed attività di briefing riguardante i prossimi steps.</w:t>
       </w:r>
     </w:p>
     <w:p>
@@ -1401,7 +1359,6 @@
           <w:szCs w:val="24"/>
         </w:rPr>
       </w:pPr>
-      <w:proofErr w:type="gramStart"/>
       <w:r>
         <w:rPr>
           <w:rFonts w:ascii="Times New Roman" w:hAnsi="Times New Roman" w:cs="Times New Roman"/>
@@ -1426,7 +1383,6 @@
         </w:rPr>
         <w:t>o</w:t>
       </w:r>
-      <w:proofErr w:type="gramEnd"/>
       <w:r>
         <w:rPr>
           <w:rFonts w:ascii="Times New Roman" w:hAnsi="Times New Roman" w:cs="Times New Roman"/>
@@ -1571,25 +1527,7 @@
           <w:sz w:val="24"/>
           <w:szCs w:val="24"/>
         </w:rPr>
-        <w:t xml:space="preserve">Il sistema verrà costruito in piccoli step. Tutto il team lavora su tutto e tutti avranno le stesse </w:t>
-      </w:r>
-      <w:proofErr w:type="gramStart"/>
-      <w:r>
-        <w:rPr>
-          <w:rFonts w:ascii="Times New Roman" w:hAnsi="Times New Roman" w:cs="Times New Roman"/>
-          <w:sz w:val="24"/>
-          <w:szCs w:val="24"/>
-        </w:rPr>
-        <w:t>responsabilità ,rilasciando</w:t>
-      </w:r>
-      <w:proofErr w:type="gramEnd"/>
-      <w:r>
-        <w:rPr>
-          <w:rFonts w:ascii="Times New Roman" w:hAnsi="Times New Roman" w:cs="Times New Roman"/>
-          <w:sz w:val="24"/>
-          <w:szCs w:val="24"/>
-        </w:rPr>
-        <w:t xml:space="preserve"> software che siano funzionanti. Anche per questo lo sviluppo sarà Test </w:t>
+        <w:t xml:space="preserve">Il sistema verrà costruito in piccoli step. Tutto il team lavora su tutto e tutti avranno le stesse responsabilità ,rilasciando software che siano funzionanti. Anche per questo lo sviluppo sarà Test </w:t>
       </w:r>
       <w:proofErr w:type="spellStart"/>
       <w:r>
@@ -1786,25 +1724,7 @@
           <w:sz w:val="24"/>
           <w:szCs w:val="24"/>
         </w:rPr>
-        <w:t xml:space="preserve">La modellazione del software attraverso i diversi diagrammi citati nel punto 12 viene suddivisa per i tre membri </w:t>
-      </w:r>
-      <w:proofErr w:type="gramStart"/>
-      <w:r>
-        <w:rPr>
-          <w:rFonts w:ascii="Times New Roman" w:hAnsi="Times New Roman" w:cs="Times New Roman"/>
-          <w:sz w:val="24"/>
-          <w:szCs w:val="24"/>
-        </w:rPr>
-        <w:t>del team</w:t>
-      </w:r>
-      <w:proofErr w:type="gramEnd"/>
-      <w:r>
-        <w:rPr>
-          <w:rFonts w:ascii="Times New Roman" w:hAnsi="Times New Roman" w:cs="Times New Roman"/>
-          <w:sz w:val="24"/>
-          <w:szCs w:val="24"/>
-        </w:rPr>
-        <w:t xml:space="preserve"> al fine di</w:t>
+        <w:t>La modellazione del software attraverso i diversi diagrammi citati nel punto 12 viene suddivisa per i tre membri del team al fine di</w:t>
       </w:r>
       <w:r>
         <w:rPr>
@@ -1828,25 +1748,16 @@
           <w:sz w:val="24"/>
           <w:szCs w:val="24"/>
         </w:rPr>
-        <w:t xml:space="preserve"> di stesura del codice e di testing verranno svolte da </w:t>
-      </w:r>
-      <w:proofErr w:type="gramStart"/>
-      <w:r>
-        <w:rPr>
-          <w:rFonts w:ascii="Times New Roman" w:hAnsi="Times New Roman" w:cs="Times New Roman"/>
-          <w:sz w:val="24"/>
-          <w:szCs w:val="24"/>
-        </w:rPr>
-        <w:t>tutto il team</w:t>
-      </w:r>
-      <w:proofErr w:type="gramEnd"/>
-      <w:r>
-        <w:rPr>
-          <w:rFonts w:ascii="Times New Roman" w:hAnsi="Times New Roman" w:cs="Times New Roman"/>
-          <w:sz w:val="24"/>
-          <w:szCs w:val="24"/>
-        </w:rPr>
-        <w:t xml:space="preserve"> come da programma dell’Extreme Programming</w:t>
+        <w:t xml:space="preserve"> di stesura del </w:t>
+      </w:r>
+      <w:r>
+        <w:rPr>
+          <w:rFonts w:ascii="Times New Roman" w:hAnsi="Times New Roman" w:cs="Times New Roman"/>
+          <w:sz w:val="24"/>
+          <w:szCs w:val="24"/>
+        </w:rPr>
+        <w:lastRenderedPageBreak/>
+        <w:t>codice e di testing verranno svolte da tutto il team come da programma dell’Extreme Programming</w:t>
       </w:r>
       <w:r>
         <w:rPr>
@@ -2289,7 +2200,7 @@
 </file>
 
 <file path=word/numbering.xml><?xml version="1.0" encoding="utf-8"?>
-<w:numbering xmlns:wpc="http://schemas.microsoft.com/office/word/2010/wordprocessingCanvas" xmlns:cx="http://schemas.microsoft.com/office/drawing/2014/chartex" xmlns:cx1="http://schemas.microsoft.com/office/drawing/2015/9/8/chartex" xmlns:cx2="http://schemas.microsoft.com/office/drawing/2015/10/21/chartex" xmlns:cx3="http://schemas.microsoft.com/office/drawing/2016/5/9/chartex" xmlns:cx4="http://schemas.microsoft.com/office/drawing/2016/5/10/chartex" xmlns:cx5="http://schemas.microsoft.com/office/drawing/2016/5/11/chartex" xmlns:cx6="http://schemas.microsoft.com/office/drawing/2016/5/12/chartex" xmlns:cx7="http://schemas.microsoft.com/office/drawing/2016/5/13/chartex" xmlns:cx8="http://schemas.microsoft.com/office/drawing/2016/5/14/chartex" xmlns:mc="http://schemas.openxmlformats.org/markup-compatibility/2006" xmlns:aink="http://schemas.microsoft.com/office/drawing/2016/ink" xmlns:am3d="http://schemas.microsoft.com/office/drawing/2017/model3d" xmlns:o="urn:schemas-microsoft-com:office:office" xmlns:oel="http://schemas.microsoft.com/office/2019/extlst" xmlns:r="http://schemas.openxmlformats.org/officeDocument/2006/relationships" xmlns:m="http://schemas.openxmlformats.org/officeDocument/2006/math" xmlns:v="urn:schemas-microsoft-com:vml" xmlns:wp14="http://schemas.microsoft.com/office/word/2010/wordprocessingDrawing" xmlns:wp="http://schemas.openxmlformats.org/drawingml/2006/wordprocessingDrawing" xmlns:w10="urn:schemas-microsoft-com:office:word" xmlns:w="http://schemas.openxmlformats.org/wordprocessingml/2006/main" xmlns:w14="http://schemas.microsoft.com/office/word/2010/wordml" xmlns:w15="http://schemas.microsoft.com/office/word/2012/wordml" xmlns:w16cex="http://schemas.microsoft.com/office/word/2018/wordml/cex" xmlns:w16cid="http://schemas.microsoft.com/office/word/2016/wordml/cid" xmlns:w16="http://schemas.microsoft.com/office/word/2018/wordml" xmlns:w16sdtdh="http://schemas.microsoft.com/office/word/2020/wordml/sdtdatahash" xmlns:w16se="http://schemas.microsoft.com/office/word/2015/wordml/symex" xmlns:wpg="http://schemas.microsoft.com/office/word/2010/wordprocessingGroup" xmlns:wpi="http://schemas.microsoft.com/office/word/2010/wordprocessingInk" xmlns:wne="http://schemas.microsoft.com/office/word/2006/wordml" xmlns:wps="http://schemas.microsoft.com/office/word/2010/wordprocessingShape" mc:Ignorable="w14 w15 w16se w16cid w16 w16cex w16sdtdh wp14">
+<w:numbering xmlns:wpc="http://schemas.microsoft.com/office/word/2010/wordprocessingCanvas" xmlns:cx="http://schemas.microsoft.com/office/drawing/2014/chartex" xmlns:cx1="http://schemas.microsoft.com/office/drawing/2015/9/8/chartex" xmlns:cx2="http://schemas.microsoft.com/office/drawing/2015/10/21/chartex" xmlns:cx3="http://schemas.microsoft.com/office/drawing/2016/5/9/chartex" xmlns:cx4="http://schemas.microsoft.com/office/drawing/2016/5/10/chartex" xmlns:cx5="http://schemas.microsoft.com/office/drawing/2016/5/11/chartex" xmlns:cx6="http://schemas.microsoft.com/office/drawing/2016/5/12/chartex" xmlns:cx7="http://schemas.microsoft.com/office/drawing/2016/5/13/chartex" xmlns:cx8="http://schemas.microsoft.com/office/drawing/2016/5/14/chartex" xmlns:mc="http://schemas.openxmlformats.org/markup-compatibility/2006" xmlns:aink="http://schemas.microsoft.com/office/drawing/2016/ink" xmlns:am3d="http://schemas.microsoft.com/office/drawing/2017/model3d" xmlns:o="urn:schemas-microsoft-com:office:office" xmlns:oel="http://schemas.microsoft.com/office/2019/extlst" xmlns:r="http://schemas.openxmlformats.org/officeDocument/2006/relationships" xmlns:m="http://schemas.openxmlformats.org/officeDocument/2006/math" xmlns:v="urn:schemas-microsoft-com:vml" xmlns:wp14="http://schemas.microsoft.com/office/word/2010/wordprocessingDrawing" xmlns:wp="http://schemas.openxmlformats.org/drawingml/2006/wordprocessingDrawing" xmlns:w10="urn:schemas-microsoft-com:office:word" xmlns:w="http://schemas.openxmlformats.org/wordprocessingml/2006/main" xmlns:w14="http://schemas.microsoft.com/office/word/2010/wordml" xmlns:w15="http://schemas.microsoft.com/office/word/2012/wordml" xmlns:w16cex="http://schemas.microsoft.com/office/word/2018/wordml/cex" xmlns:w16cid="http://schemas.microsoft.com/office/word/2016/wordml/cid" xmlns:w16="http://schemas.microsoft.com/office/word/2018/wordml" xmlns:w16du="http://schemas.microsoft.com/office/word/2023/wordml/word16du" xmlns:w16sdtdh="http://schemas.microsoft.com/office/word/2020/wordml/sdtdatahash" xmlns:w16se="http://schemas.microsoft.com/office/word/2015/wordml/symex" xmlns:wpg="http://schemas.microsoft.com/office/word/2010/wordprocessingGroup" xmlns:wpi="http://schemas.microsoft.com/office/word/2010/wordprocessingInk" xmlns:wne="http://schemas.microsoft.com/office/word/2006/wordml" xmlns:wps="http://schemas.microsoft.com/office/word/2010/wordprocessingShape" mc:Ignorable="w14 w15 w16se w16cid w16 w16cex w16sdtdh wp14">
   <w:abstractNum w:abstractNumId="0" w15:restartNumberingAfterBreak="0">
     <w:nsid w:val="0EF31FD8"/>
     <w:multiLevelType w:val="hybridMultilevel"/>
